--- a/HLD.docx
+++ b/HLD.docx
@@ -306,6 +306,154 @@
     </w:p>
     <w:p>
       <w:r>
+        <w:t xml:space="preserve">   2.1 Should read data from user input from streamlit.</w:t>
+      </w:r>
+    </w:p>
+    <w:p>
+      <w:pPr>
+        <w:rPr>
+          <w:b/>
+          <w:bCs/>
+        </w:rPr>
+      </w:pPr>
+    </w:p>
+    <w:p>
+      <w:pPr>
+        <w:rPr>
+          <w:b/>
+          <w:bCs/>
+        </w:rPr>
+      </w:pPr>
+      <w:r>
+        <w:rPr>
+          <w:b/>
+          <w:bCs/>
+        </w:rPr>
+        <w:t>3. Data Analyzer</w:t>
+      </w:r>
+    </w:p>
+    <w:p>
+      <w:r>
+        <w:t xml:space="preserve">   - Input: Preprocessed DataFrame</w:t>
+      </w:r>
+    </w:p>
+    <w:p>
+      <w:r>
+        <w:t xml:space="preserve">   - Output: Data insights dictionary</w:t>
+      </w:r>
+    </w:p>
+    <w:p>
+      <w:r>
+        <w:t xml:space="preserve">   - Purpose: Extracts key insights and statistics from the data</w:t>
+      </w:r>
+    </w:p>
+    <w:p>
+      <w:pPr>
+        <w:rPr>
+          <w:b/>
+          <w:bCs/>
+        </w:rPr>
+      </w:pPr>
+    </w:p>
+    <w:p>
+      <w:pPr>
+        <w:rPr>
+          <w:b/>
+          <w:bCs/>
+        </w:rPr>
+      </w:pPr>
+      <w:r>
+        <w:rPr>
+          <w:b/>
+          <w:bCs/>
+        </w:rPr>
+        <w:t>4. Prompt Builder</w:t>
+      </w:r>
+    </w:p>
+    <w:p>
+      <w:r>
+        <w:t xml:space="preserve">   - Input: Data insights</w:t>
+      </w:r>
+    </w:p>
+    <w:p>
+      <w:r>
+        <w:t xml:space="preserve">   - Output: Formatted prompt string</w:t>
+      </w:r>
+    </w:p>
+    <w:p>
+      <w:pPr>
+        <w:rPr>
+          <w:b/>
+          <w:bCs/>
+        </w:rPr>
+      </w:pPr>
+      <w:r>
+        <w:t xml:space="preserve">   - Purpose: Constructs a prompt for the AI model based on data insights</w:t>
+      </w:r>
+    </w:p>
+    <w:p>
+      <w:pPr>
+        <w:rPr>
+          <w:b/>
+          <w:bCs/>
+        </w:rPr>
+      </w:pPr>
+    </w:p>
+    <w:p>
+      <w:pPr>
+        <w:rPr>
+          <w:b/>
+          <w:bCs/>
+        </w:rPr>
+      </w:pPr>
+      <w:r>
+        <w:rPr>
+          <w:b/>
+          <w:bCs/>
+        </w:rPr>
+        <w:t>5. Dashboard Generator</w:t>
+      </w:r>
+    </w:p>
+    <w:p>
+      <w:r>
+        <w:t xml:space="preserve">   - Input: Formatted prompt</w:t>
+      </w:r>
+    </w:p>
+    <w:p>
+      <w:r>
+        <w:t xml:space="preserve">   - Output: Python code for Dash application</w:t>
+      </w:r>
+    </w:p>
+    <w:p>
+      <w:r>
+        <w:t xml:space="preserve">   - Purpose: Interfaces with AI API to generate dashboard code</w:t>
+      </w:r>
+    </w:p>
+    <w:p>
+      <w:pPr>
+        <w:rPr>
+          <w:b/>
+          <w:bCs/>
+        </w:rPr>
+      </w:pPr>
+    </w:p>
+    <w:p>
+      <w:pPr>
+        <w:rPr>
+          <w:b/>
+          <w:bCs/>
+        </w:rPr>
+      </w:pPr>
+      <w:r>
+        <w:rPr>
+          <w:b/>
+          <w:bCs/>
+        </w:rPr>
+        <w:t>6. Code Executor</w:t>
+      </w:r>
+    </w:p>
+    <w:p>
+      <w:r>
         <w:rPr>
           <w:b/>
           <w:bCs/>
@@ -313,171 +461,6 @@
         <w:t xml:space="preserve">   </w:t>
       </w:r>
       <w:r>
-        <w:t>- Input: CSV file</w:t>
-      </w:r>
-    </w:p>
-    <w:p>
-      <w:r>
-        <w:t xml:space="preserve">   - Output: Preprocessed DataFrame</w:t>
-      </w:r>
-    </w:p>
-    <w:p>
-      <w:r>
-        <w:t xml:space="preserve">   - Purpose: Loads and preprocesses user-uploaded data</w:t>
-      </w:r>
-    </w:p>
-    <w:p>
-      <w:pPr>
-        <w:rPr>
-          <w:b/>
-          <w:bCs/>
-        </w:rPr>
-      </w:pPr>
-    </w:p>
-    <w:p>
-      <w:pPr>
-        <w:rPr>
-          <w:b/>
-          <w:bCs/>
-        </w:rPr>
-      </w:pPr>
-      <w:r>
-        <w:rPr>
-          <w:b/>
-          <w:bCs/>
-        </w:rPr>
-        <w:t>3. Data Analyzer</w:t>
-      </w:r>
-    </w:p>
-    <w:p>
-      <w:r>
-        <w:t xml:space="preserve">   - Input: Preprocessed DataFrame</w:t>
-      </w:r>
-    </w:p>
-    <w:p>
-      <w:r>
-        <w:t xml:space="preserve">   - Output: Data insights dictionary</w:t>
-      </w:r>
-    </w:p>
-    <w:p>
-      <w:r>
-        <w:t xml:space="preserve">   - Purpose: Extracts key insights and statistics from the data</w:t>
-      </w:r>
-    </w:p>
-    <w:p>
-      <w:pPr>
-        <w:rPr>
-          <w:b/>
-          <w:bCs/>
-        </w:rPr>
-      </w:pPr>
-    </w:p>
-    <w:p>
-      <w:pPr>
-        <w:rPr>
-          <w:b/>
-          <w:bCs/>
-        </w:rPr>
-      </w:pPr>
-      <w:r>
-        <w:rPr>
-          <w:b/>
-          <w:bCs/>
-        </w:rPr>
-        <w:t>4. Prompt Builder</w:t>
-      </w:r>
-    </w:p>
-    <w:p>
-      <w:r>
-        <w:t xml:space="preserve">   - Input: Data insights</w:t>
-      </w:r>
-    </w:p>
-    <w:p>
-      <w:r>
-        <w:t xml:space="preserve">   - Output: Formatted prompt string</w:t>
-      </w:r>
-    </w:p>
-    <w:p>
-      <w:pPr>
-        <w:rPr>
-          <w:b/>
-          <w:bCs/>
-        </w:rPr>
-      </w:pPr>
-      <w:r>
-        <w:t xml:space="preserve">   - Purpose: Constructs a prompt for the AI model based on data insights</w:t>
-      </w:r>
-    </w:p>
-    <w:p>
-      <w:pPr>
-        <w:rPr>
-          <w:b/>
-          <w:bCs/>
-        </w:rPr>
-      </w:pPr>
-    </w:p>
-    <w:p>
-      <w:pPr>
-        <w:rPr>
-          <w:b/>
-          <w:bCs/>
-        </w:rPr>
-      </w:pPr>
-      <w:r>
-        <w:rPr>
-          <w:b/>
-          <w:bCs/>
-        </w:rPr>
-        <w:t>5. Dashboard Generator</w:t>
-      </w:r>
-    </w:p>
-    <w:p>
-      <w:r>
-        <w:t xml:space="preserve">   - Input: Formatted prompt</w:t>
-      </w:r>
-    </w:p>
-    <w:p>
-      <w:r>
-        <w:t xml:space="preserve">   - Output: Python code for Dash application</w:t>
-      </w:r>
-    </w:p>
-    <w:p>
-      <w:r>
-        <w:t xml:space="preserve">   - Purpose: Interfaces with AI API to generate dashboard code</w:t>
-      </w:r>
-    </w:p>
-    <w:p>
-      <w:pPr>
-        <w:rPr>
-          <w:b/>
-          <w:bCs/>
-        </w:rPr>
-      </w:pPr>
-    </w:p>
-    <w:p>
-      <w:pPr>
-        <w:rPr>
-          <w:b/>
-          <w:bCs/>
-        </w:rPr>
-      </w:pPr>
-      <w:r>
-        <w:rPr>
-          <w:b/>
-          <w:bCs/>
-        </w:rPr>
-        <w:t>6. Code Executor</w:t>
-      </w:r>
-    </w:p>
-    <w:p>
-      <w:r>
-        <w:rPr>
-          <w:b/>
-          <w:bCs/>
-        </w:rPr>
-        <w:t xml:space="preserve">   </w:t>
-      </w:r>
-      <w:r>
         <w:t>- Input: Generated Python code</w:t>
       </w:r>
     </w:p>
@@ -541,7 +524,6 @@
     </w:p>
     <w:p>
       <w:r>
-        <w:lastRenderedPageBreak/>
         <w:t>6. Code Executor saves and runs the generated Dash application</w:t>
       </w:r>
     </w:p>
@@ -1324,6 +1306,7 @@
   <w:style w:type="character" w:default="1" w:styleId="DefaultParagraphFont">
     <w:name w:val="Default Paragraph Font"/>
     <w:uiPriority w:val="1"/>
+    <w:semiHidden/>
     <w:unhideWhenUsed/>
   </w:style>
   <w:style w:type="table" w:default="1" w:styleId="TableNormal">

--- a/HLD.docx
+++ b/HLD.docx
@@ -605,7 +605,13 @@
     </w:p>
     <w:p>
       <w:r>
-        <w:t>- Google Gemini AI API for code generation</w:t>
+        <w:t xml:space="preserve">- </w:t>
+      </w:r>
+      <w:r>
+        <w:t xml:space="preserve">Claude 3.5 Sonnet </w:t>
+      </w:r>
+      <w:r>
+        <w:t>API for code generation</w:t>
       </w:r>
     </w:p>
     <w:p>
@@ -648,11 +654,6 @@
     </w:p>
     <w:p>
       <w:r>
-        <w:t>- Google Gemini AI for code generation</w:t>
-      </w:r>
-    </w:p>
-    <w:p>
-      <w:r>
         <w:t>- Dash and Plotly for dashboard creation and visualization</w:t>
       </w:r>
     </w:p>
@@ -709,20 +710,98 @@
           <w:bCs/>
         </w:rPr>
       </w:pPr>
-      <w:r>
-        <w:rPr>
-          <w:b/>
-          <w:bCs/>
-        </w:rPr>
+    </w:p>
+    <w:p>
+      <w:pPr>
+        <w:rPr>
+          <w:b/>
+          <w:bCs/>
+        </w:rPr>
+      </w:pPr>
+      <w:r>
+        <w:rPr>
+          <w:b/>
+          <w:bCs/>
+        </w:rPr>
+        <w:t>Version-1 Release</w:t>
+      </w:r>
+      <w:r>
+        <w:rPr>
+          <w:b/>
+          <w:bCs/>
+        </w:rPr>
+        <w:t xml:space="preserve"> Notes</w:t>
+      </w:r>
+    </w:p>
+    <w:p>
+      <w:pPr>
+        <w:rPr>
+          <w:b/>
+          <w:bCs/>
+        </w:rPr>
+      </w:pPr>
+      <w:r>
+        <w:rPr>
+          <w:b/>
+          <w:bCs/>
+        </w:rPr>
+        <w:t>How to bulid using Auto-Dash for your organisation.</w:t>
+      </w:r>
+    </w:p>
+    <w:p>
+      <w:pPr>
+        <w:rPr>
+          <w:b/>
+          <w:bCs/>
+        </w:rPr>
+      </w:pPr>
+      <w:r>
+        <w:rPr>
+          <w:b/>
+          <w:bCs/>
+        </w:rPr>
+        <w:t>(</w:t>
+      </w:r>
+      <w:r>
+        <w:rPr>
+          <w:b/>
+          <w:bCs/>
+        </w:rPr>
+        <w:t>The purpose of this is to create internal dashboards for lightning-fast insights.</w:t>
+      </w:r>
+      <w:r>
+        <w:rPr>
+          <w:b/>
+          <w:bCs/>
+        </w:rPr>
+        <w:t>)</w:t>
+      </w:r>
+    </w:p>
+    <w:p>
+      <w:pPr>
+        <w:pStyle w:val="ListParagraph"/>
+        <w:numPr>
+          <w:ilvl w:val="0"/>
+          <w:numId w:val="2"/>
+        </w:numPr>
+      </w:pPr>
+      <w:r>
+        <w:t>Improve the reference.py file. This file may need to be customized for each company to align with their preferred style of reporting. Some organizations prefer tables over charts, or vice versa.</w:t>
+      </w:r>
+      <w:r>
         <w:t xml:space="preserve"> </w:t>
       </w:r>
-    </w:p>
-    <w:p>
-      <w:pPr>
-        <w:rPr>
-          <w:b/>
-          <w:bCs/>
-        </w:rPr>
+      <w:r>
+        <w:t>This will give you flexiblity is creating a better example for your Organisation.</w:t>
+      </w:r>
+    </w:p>
+    <w:p>
+      <w:pPr>
+        <w:pStyle w:val="ListParagraph"/>
+        <w:numPr>
+          <w:ilvl w:val="0"/>
+          <w:numId w:val="2"/>
+        </w:numPr>
       </w:pPr>
     </w:p>
     <w:p>
@@ -896,8 +975,100 @@
       </w:rPr>
     </w:lvl>
   </w:abstractNum>
+  <w:abstractNum w:abstractNumId="1" w15:restartNumberingAfterBreak="0">
+    <w:nsid w:val="74D73C48"/>
+    <w:multiLevelType w:val="hybridMultilevel"/>
+    <w:tmpl w:val="012C5924"/>
+    <w:lvl w:ilvl="0" w:tplc="4009000F">
+      <w:start w:val="1"/>
+      <w:numFmt w:val="decimal"/>
+      <w:lvlText w:val="%1."/>
+      <w:lvlJc w:val="left"/>
+      <w:pPr>
+        <w:ind w:left="720" w:hanging="360"/>
+      </w:pPr>
+      <w:rPr>
+        <w:rFonts w:hint="default"/>
+      </w:rPr>
+    </w:lvl>
+    <w:lvl w:ilvl="1" w:tplc="40090019" w:tentative="1">
+      <w:start w:val="1"/>
+      <w:numFmt w:val="lowerLetter"/>
+      <w:lvlText w:val="%2."/>
+      <w:lvlJc w:val="left"/>
+      <w:pPr>
+        <w:ind w:left="1440" w:hanging="360"/>
+      </w:pPr>
+    </w:lvl>
+    <w:lvl w:ilvl="2" w:tplc="4009001B" w:tentative="1">
+      <w:start w:val="1"/>
+      <w:numFmt w:val="lowerRoman"/>
+      <w:lvlText w:val="%3."/>
+      <w:lvlJc w:val="right"/>
+      <w:pPr>
+        <w:ind w:left="2160" w:hanging="180"/>
+      </w:pPr>
+    </w:lvl>
+    <w:lvl w:ilvl="3" w:tplc="4009000F" w:tentative="1">
+      <w:start w:val="1"/>
+      <w:numFmt w:val="decimal"/>
+      <w:lvlText w:val="%4."/>
+      <w:lvlJc w:val="left"/>
+      <w:pPr>
+        <w:ind w:left="2880" w:hanging="360"/>
+      </w:pPr>
+    </w:lvl>
+    <w:lvl w:ilvl="4" w:tplc="40090019" w:tentative="1">
+      <w:start w:val="1"/>
+      <w:numFmt w:val="lowerLetter"/>
+      <w:lvlText w:val="%5."/>
+      <w:lvlJc w:val="left"/>
+      <w:pPr>
+        <w:ind w:left="3600" w:hanging="360"/>
+      </w:pPr>
+    </w:lvl>
+    <w:lvl w:ilvl="5" w:tplc="4009001B" w:tentative="1">
+      <w:start w:val="1"/>
+      <w:numFmt w:val="lowerRoman"/>
+      <w:lvlText w:val="%6."/>
+      <w:lvlJc w:val="right"/>
+      <w:pPr>
+        <w:ind w:left="4320" w:hanging="180"/>
+      </w:pPr>
+    </w:lvl>
+    <w:lvl w:ilvl="6" w:tplc="4009000F" w:tentative="1">
+      <w:start w:val="1"/>
+      <w:numFmt w:val="decimal"/>
+      <w:lvlText w:val="%7."/>
+      <w:lvlJc w:val="left"/>
+      <w:pPr>
+        <w:ind w:left="5040" w:hanging="360"/>
+      </w:pPr>
+    </w:lvl>
+    <w:lvl w:ilvl="7" w:tplc="40090019" w:tentative="1">
+      <w:start w:val="1"/>
+      <w:numFmt w:val="lowerLetter"/>
+      <w:lvlText w:val="%8."/>
+      <w:lvlJc w:val="left"/>
+      <w:pPr>
+        <w:ind w:left="5760" w:hanging="360"/>
+      </w:pPr>
+    </w:lvl>
+    <w:lvl w:ilvl="8" w:tplc="4009001B" w:tentative="1">
+      <w:start w:val="1"/>
+      <w:numFmt w:val="lowerRoman"/>
+      <w:lvlText w:val="%9."/>
+      <w:lvlJc w:val="right"/>
+      <w:pPr>
+        <w:ind w:left="6480" w:hanging="180"/>
+      </w:pPr>
+    </w:lvl>
+  </w:abstractNum>
   <w:num w:numId="1" w16cid:durableId="714358101">
     <w:abstractNumId w:val="0"/>
+  </w:num>
+  <w:num w:numId="2" w16cid:durableId="118690459">
+    <w:abstractNumId w:val="1"/>
   </w:num>
 </w:numbering>
 </file>
@@ -1306,7 +1477,6 @@
   <w:style w:type="character" w:default="1" w:styleId="DefaultParagraphFont">
     <w:name w:val="Default Paragraph Font"/>
     <w:uiPriority w:val="1"/>
-    <w:semiHidden/>
     <w:unhideWhenUsed/>
   </w:style>
   <w:style w:type="table" w:default="1" w:styleId="TableNormal">
@@ -1329,6 +1499,17 @@
     <w:uiPriority w:val="99"/>
     <w:semiHidden/>
     <w:unhideWhenUsed/>
+  </w:style>
+  <w:style w:type="paragraph" w:styleId="ListParagraph">
+    <w:name w:val="List Paragraph"/>
+    <w:basedOn w:val="Normal"/>
+    <w:uiPriority w:val="34"/>
+    <w:qFormat/>
+    <w:rsid w:val="00472166"/>
+    <w:pPr>
+      <w:ind w:left="720"/>
+      <w:contextualSpacing/>
+    </w:pPr>
   </w:style>
 </w:styles>
 </file>

--- a/HLD.docx
+++ b/HLD.docx
@@ -204,26 +204,6 @@
           <w:bCs/>
         </w:rPr>
       </w:pPr>
-      <w:r>
-        <w:rPr>
-          <w:b/>
-          <w:bCs/>
-        </w:rPr>
-        <w:t xml:space="preserve"> 3.1 Architectural Diagram</w:t>
-      </w:r>
-    </w:p>
-    <w:p>
-      <w:r>
-        <w:t>[Insert a high-level architectural diagram here]</w:t>
-      </w:r>
-    </w:p>
-    <w:p>
-      <w:pPr>
-        <w:rPr>
-          <w:b/>
-          <w:bCs/>
-        </w:rPr>
-      </w:pPr>
     </w:p>
     <w:p>
       <w:pPr>
@@ -300,273 +280,273 @@
           <w:b/>
           <w:bCs/>
         </w:rPr>
+        <w:t>2. Data Loader</w:t>
+      </w:r>
+    </w:p>
+    <w:p>
+      <w:r>
+        <w:t xml:space="preserve">   2.1 Should read data from user input from streamlit.</w:t>
+      </w:r>
+    </w:p>
+    <w:p>
+      <w:pPr>
+        <w:rPr>
+          <w:b/>
+          <w:bCs/>
+        </w:rPr>
+      </w:pPr>
+    </w:p>
+    <w:p>
+      <w:pPr>
+        <w:rPr>
+          <w:b/>
+          <w:bCs/>
+        </w:rPr>
+      </w:pPr>
+      <w:r>
+        <w:rPr>
+          <w:b/>
+          <w:bCs/>
+        </w:rPr>
+        <w:t>3. Data Analyzer</w:t>
+      </w:r>
+    </w:p>
+    <w:p>
+      <w:r>
+        <w:t xml:space="preserve">   - Input: Preprocessed DataFrame</w:t>
+      </w:r>
+    </w:p>
+    <w:p>
+      <w:r>
+        <w:t xml:space="preserve">   - Output: Data insights dictionary</w:t>
+      </w:r>
+    </w:p>
+    <w:p>
+      <w:r>
+        <w:t xml:space="preserve">   - Purpose: Extracts key insights and statistics from the data</w:t>
+      </w:r>
+    </w:p>
+    <w:p>
+      <w:pPr>
+        <w:rPr>
+          <w:b/>
+          <w:bCs/>
+        </w:rPr>
+      </w:pPr>
+    </w:p>
+    <w:p>
+      <w:pPr>
+        <w:rPr>
+          <w:b/>
+          <w:bCs/>
+        </w:rPr>
+      </w:pPr>
+      <w:r>
+        <w:rPr>
+          <w:b/>
+          <w:bCs/>
+        </w:rPr>
+        <w:t>4. Prompt Builder</w:t>
+      </w:r>
+    </w:p>
+    <w:p>
+      <w:r>
+        <w:t xml:space="preserve">   - Input: Data insights</w:t>
+      </w:r>
+    </w:p>
+    <w:p>
+      <w:r>
+        <w:t xml:space="preserve">   - Output: Formatted prompt string</w:t>
+      </w:r>
+    </w:p>
+    <w:p>
+      <w:pPr>
+        <w:rPr>
+          <w:b/>
+          <w:bCs/>
+        </w:rPr>
+      </w:pPr>
+      <w:r>
+        <w:t xml:space="preserve">   - Purpose: Constructs a prompt for the AI model based on data insights</w:t>
+      </w:r>
+    </w:p>
+    <w:p>
+      <w:pPr>
+        <w:rPr>
+          <w:b/>
+          <w:bCs/>
+        </w:rPr>
+      </w:pPr>
+    </w:p>
+    <w:p>
+      <w:pPr>
+        <w:rPr>
+          <w:b/>
+          <w:bCs/>
+        </w:rPr>
+      </w:pPr>
+      <w:r>
+        <w:rPr>
+          <w:b/>
+          <w:bCs/>
+        </w:rPr>
+        <w:t>5. Dashboard Generator</w:t>
+      </w:r>
+    </w:p>
+    <w:p>
+      <w:r>
+        <w:t xml:space="preserve">   - Input: Formatted prompt</w:t>
+      </w:r>
+    </w:p>
+    <w:p>
+      <w:r>
+        <w:t xml:space="preserve">   - Output: Python code for Dash application</w:t>
+      </w:r>
+    </w:p>
+    <w:p>
+      <w:r>
+        <w:t xml:space="preserve">   - Purpose: Interfaces with AI API to generate dashboard code</w:t>
+      </w:r>
+    </w:p>
+    <w:p>
+      <w:pPr>
+        <w:rPr>
+          <w:b/>
+          <w:bCs/>
+        </w:rPr>
+      </w:pPr>
+    </w:p>
+    <w:p>
+      <w:pPr>
+        <w:rPr>
+          <w:b/>
+          <w:bCs/>
+        </w:rPr>
+      </w:pPr>
+      <w:r>
+        <w:rPr>
+          <w:b/>
+          <w:bCs/>
+        </w:rPr>
+        <w:t>6. Code Executor</w:t>
+      </w:r>
+    </w:p>
+    <w:p>
+      <w:r>
+        <w:rPr>
+          <w:b/>
+          <w:bCs/>
+        </w:rPr>
+        <w:t xml:space="preserve">   </w:t>
+      </w:r>
+      <w:r>
+        <w:t>- Input: Generated Python code</w:t>
+      </w:r>
+    </w:p>
+    <w:p>
+      <w:r>
+        <w:t xml:space="preserve">   - Output: Running Dash application</w:t>
+      </w:r>
+    </w:p>
+    <w:p>
+      <w:r>
+        <w:t xml:space="preserve">   - Purpose: Saves and executes the generated Dash application code</w:t>
+      </w:r>
+    </w:p>
+    <w:p>
+      <w:pPr>
+        <w:rPr>
+          <w:b/>
+          <w:bCs/>
+        </w:rPr>
+      </w:pPr>
+    </w:p>
+    <w:p>
+      <w:pPr>
+        <w:rPr>
+          <w:b/>
+          <w:bCs/>
+        </w:rPr>
+      </w:pPr>
+      <w:r>
+        <w:rPr>
+          <w:b/>
+          <w:bCs/>
+        </w:rPr>
+        <w:t xml:space="preserve"> 4. Data Flow</w:t>
+      </w:r>
+    </w:p>
+    <w:p>
+      <w:r>
+        <w:t>1. User uploads CSV file through the Streamlit UI</w:t>
+      </w:r>
+    </w:p>
+    <w:p>
+      <w:r>
+        <w:t>2. Data Loader processes the CSV file</w:t>
+      </w:r>
+    </w:p>
+    <w:p>
+      <w:r>
+        <w:t>3. Data Analyzer extracts insights from processed data</w:t>
+      </w:r>
+    </w:p>
+    <w:p>
+      <w:r>
+        <w:t>4. Prompt Builder creates AI prompt using data insights</w:t>
+      </w:r>
+    </w:p>
+    <w:p>
+      <w:r>
+        <w:t>5. Dashboard Generator sends prompt to AI and receives Dash code</w:t>
+      </w:r>
+    </w:p>
+    <w:p>
+      <w:r>
+        <w:t>6. Code Executor saves and runs the generated Dash application</w:t>
+      </w:r>
+    </w:p>
+    <w:p>
+      <w:r>
+        <w:t>7. User interacts with the generated dashboard</w:t>
+      </w:r>
+    </w:p>
+    <w:p>
+      <w:pPr>
+        <w:rPr>
+          <w:b/>
+          <w:bCs/>
+        </w:rPr>
+      </w:pPr>
+    </w:p>
+    <w:p>
+      <w:pPr>
+        <w:rPr>
+          <w:b/>
+          <w:bCs/>
+        </w:rPr>
+      </w:pPr>
+      <w:r>
+        <w:rPr>
+          <w:b/>
+          <w:bCs/>
+        </w:rPr>
+        <w:t xml:space="preserve"> 5. External Interfaces</w:t>
+      </w:r>
+    </w:p>
+    <w:p>
+      <w:pPr>
+        <w:rPr>
+          <w:b/>
+          <w:bCs/>
+        </w:rPr>
+      </w:pPr>
+      <w:r>
+        <w:rPr>
+          <w:b/>
+          <w:bCs/>
+        </w:rPr>
         <w:lastRenderedPageBreak/>
-        <w:t>2. Data Loader</w:t>
-      </w:r>
-    </w:p>
-    <w:p>
-      <w:r>
-        <w:t xml:space="preserve">   2.1 Should read data from user input from streamlit.</w:t>
-      </w:r>
-    </w:p>
-    <w:p>
-      <w:pPr>
-        <w:rPr>
-          <w:b/>
-          <w:bCs/>
-        </w:rPr>
-      </w:pPr>
-    </w:p>
-    <w:p>
-      <w:pPr>
-        <w:rPr>
-          <w:b/>
-          <w:bCs/>
-        </w:rPr>
-      </w:pPr>
-      <w:r>
-        <w:rPr>
-          <w:b/>
-          <w:bCs/>
-        </w:rPr>
-        <w:t>3. Data Analyzer</w:t>
-      </w:r>
-    </w:p>
-    <w:p>
-      <w:r>
-        <w:t xml:space="preserve">   - Input: Preprocessed DataFrame</w:t>
-      </w:r>
-    </w:p>
-    <w:p>
-      <w:r>
-        <w:t xml:space="preserve">   - Output: Data insights dictionary</w:t>
-      </w:r>
-    </w:p>
-    <w:p>
-      <w:r>
-        <w:t xml:space="preserve">   - Purpose: Extracts key insights and statistics from the data</w:t>
-      </w:r>
-    </w:p>
-    <w:p>
-      <w:pPr>
-        <w:rPr>
-          <w:b/>
-          <w:bCs/>
-        </w:rPr>
-      </w:pPr>
-    </w:p>
-    <w:p>
-      <w:pPr>
-        <w:rPr>
-          <w:b/>
-          <w:bCs/>
-        </w:rPr>
-      </w:pPr>
-      <w:r>
-        <w:rPr>
-          <w:b/>
-          <w:bCs/>
-        </w:rPr>
-        <w:t>4. Prompt Builder</w:t>
-      </w:r>
-    </w:p>
-    <w:p>
-      <w:r>
-        <w:t xml:space="preserve">   - Input: Data insights</w:t>
-      </w:r>
-    </w:p>
-    <w:p>
-      <w:r>
-        <w:t xml:space="preserve">   - Output: Formatted prompt string</w:t>
-      </w:r>
-    </w:p>
-    <w:p>
-      <w:pPr>
-        <w:rPr>
-          <w:b/>
-          <w:bCs/>
-        </w:rPr>
-      </w:pPr>
-      <w:r>
-        <w:t xml:space="preserve">   - Purpose: Constructs a prompt for the AI model based on data insights</w:t>
-      </w:r>
-    </w:p>
-    <w:p>
-      <w:pPr>
-        <w:rPr>
-          <w:b/>
-          <w:bCs/>
-        </w:rPr>
-      </w:pPr>
-    </w:p>
-    <w:p>
-      <w:pPr>
-        <w:rPr>
-          <w:b/>
-          <w:bCs/>
-        </w:rPr>
-      </w:pPr>
-      <w:r>
-        <w:rPr>
-          <w:b/>
-          <w:bCs/>
-        </w:rPr>
-        <w:t>5. Dashboard Generator</w:t>
-      </w:r>
-    </w:p>
-    <w:p>
-      <w:r>
-        <w:t xml:space="preserve">   - Input: Formatted prompt</w:t>
-      </w:r>
-    </w:p>
-    <w:p>
-      <w:r>
-        <w:t xml:space="preserve">   - Output: Python code for Dash application</w:t>
-      </w:r>
-    </w:p>
-    <w:p>
-      <w:r>
-        <w:t xml:space="preserve">   - Purpose: Interfaces with AI API to generate dashboard code</w:t>
-      </w:r>
-    </w:p>
-    <w:p>
-      <w:pPr>
-        <w:rPr>
-          <w:b/>
-          <w:bCs/>
-        </w:rPr>
-      </w:pPr>
-    </w:p>
-    <w:p>
-      <w:pPr>
-        <w:rPr>
-          <w:b/>
-          <w:bCs/>
-        </w:rPr>
-      </w:pPr>
-      <w:r>
-        <w:rPr>
-          <w:b/>
-          <w:bCs/>
-        </w:rPr>
-        <w:t>6. Code Executor</w:t>
-      </w:r>
-    </w:p>
-    <w:p>
-      <w:r>
-        <w:rPr>
-          <w:b/>
-          <w:bCs/>
-        </w:rPr>
-        <w:t xml:space="preserve">   </w:t>
-      </w:r>
-      <w:r>
-        <w:t>- Input: Generated Python code</w:t>
-      </w:r>
-    </w:p>
-    <w:p>
-      <w:r>
-        <w:t xml:space="preserve">   - Output: Running Dash application</w:t>
-      </w:r>
-    </w:p>
-    <w:p>
-      <w:r>
-        <w:t xml:space="preserve">   - Purpose: Saves and executes the generated Dash application code</w:t>
-      </w:r>
-    </w:p>
-    <w:p>
-      <w:pPr>
-        <w:rPr>
-          <w:b/>
-          <w:bCs/>
-        </w:rPr>
-      </w:pPr>
-    </w:p>
-    <w:p>
-      <w:pPr>
-        <w:rPr>
-          <w:b/>
-          <w:bCs/>
-        </w:rPr>
-      </w:pPr>
-      <w:r>
-        <w:rPr>
-          <w:b/>
-          <w:bCs/>
-        </w:rPr>
-        <w:t xml:space="preserve"> 4. Data Flow</w:t>
-      </w:r>
-    </w:p>
-    <w:p>
-      <w:r>
-        <w:t>1. User uploads CSV file through the Streamlit UI</w:t>
-      </w:r>
-    </w:p>
-    <w:p>
-      <w:r>
-        <w:t>2. Data Loader processes the CSV file</w:t>
-      </w:r>
-    </w:p>
-    <w:p>
-      <w:r>
-        <w:t>3. Data Analyzer extracts insights from processed data</w:t>
-      </w:r>
-    </w:p>
-    <w:p>
-      <w:r>
-        <w:t>4. Prompt Builder creates AI prompt using data insights</w:t>
-      </w:r>
-    </w:p>
-    <w:p>
-      <w:r>
-        <w:t>5. Dashboard Generator sends prompt to AI and receives Dash code</w:t>
-      </w:r>
-    </w:p>
-    <w:p>
-      <w:r>
-        <w:t>6. Code Executor saves and runs the generated Dash application</w:t>
-      </w:r>
-    </w:p>
-    <w:p>
-      <w:r>
-        <w:t>7. User interacts with the generated dashboard</w:t>
-      </w:r>
-    </w:p>
-    <w:p>
-      <w:pPr>
-        <w:rPr>
-          <w:b/>
-          <w:bCs/>
-        </w:rPr>
-      </w:pPr>
-    </w:p>
-    <w:p>
-      <w:pPr>
-        <w:rPr>
-          <w:b/>
-          <w:bCs/>
-        </w:rPr>
-      </w:pPr>
-      <w:r>
-        <w:rPr>
-          <w:b/>
-          <w:bCs/>
-        </w:rPr>
-        <w:t xml:space="preserve"> 5. External Interfaces</w:t>
-      </w:r>
-    </w:p>
-    <w:p>
-      <w:pPr>
-        <w:rPr>
-          <w:b/>
-          <w:bCs/>
-        </w:rPr>
-      </w:pPr>
-      <w:r>
-        <w:rPr>
-          <w:b/>
-          <w:bCs/>
-        </w:rPr>
         <w:t xml:space="preserve"> 5.1 User Interfaces</w:t>
       </w:r>
     </w:p>
@@ -711,109 +691,6 @@
         </w:rPr>
       </w:pPr>
     </w:p>
-    <w:p>
-      <w:pPr>
-        <w:rPr>
-          <w:b/>
-          <w:bCs/>
-        </w:rPr>
-      </w:pPr>
-      <w:r>
-        <w:rPr>
-          <w:b/>
-          <w:bCs/>
-        </w:rPr>
-        <w:t>Version-1 Release</w:t>
-      </w:r>
-      <w:r>
-        <w:rPr>
-          <w:b/>
-          <w:bCs/>
-        </w:rPr>
-        <w:t xml:space="preserve"> Notes</w:t>
-      </w:r>
-    </w:p>
-    <w:p>
-      <w:pPr>
-        <w:rPr>
-          <w:b/>
-          <w:bCs/>
-        </w:rPr>
-      </w:pPr>
-      <w:r>
-        <w:rPr>
-          <w:b/>
-          <w:bCs/>
-        </w:rPr>
-        <w:t>How to bulid using Auto-Dash for your organisation.</w:t>
-      </w:r>
-    </w:p>
-    <w:p>
-      <w:pPr>
-        <w:rPr>
-          <w:b/>
-          <w:bCs/>
-        </w:rPr>
-      </w:pPr>
-      <w:r>
-        <w:rPr>
-          <w:b/>
-          <w:bCs/>
-        </w:rPr>
-        <w:t>(</w:t>
-      </w:r>
-      <w:r>
-        <w:rPr>
-          <w:b/>
-          <w:bCs/>
-        </w:rPr>
-        <w:t>The purpose of this is to create internal dashboards for lightning-fast insights.</w:t>
-      </w:r>
-      <w:r>
-        <w:rPr>
-          <w:b/>
-          <w:bCs/>
-        </w:rPr>
-        <w:t>)</w:t>
-      </w:r>
-    </w:p>
-    <w:p>
-      <w:pPr>
-        <w:pStyle w:val="ListParagraph"/>
-        <w:numPr>
-          <w:ilvl w:val="0"/>
-          <w:numId w:val="2"/>
-        </w:numPr>
-      </w:pPr>
-      <w:r>
-        <w:t>Improve the reference.py file. This file may need to be customized for each company to align with their preferred style of reporting. Some organizations prefer tables over charts, or vice versa.</w:t>
-      </w:r>
-      <w:r>
-        <w:t xml:space="preserve"> </w:t>
-      </w:r>
-      <w:r>
-        <w:t>This will give you flexiblity is creating a better example for your Organisation.</w:t>
-      </w:r>
-    </w:p>
-    <w:p>
-      <w:pPr>
-        <w:pStyle w:val="ListParagraph"/>
-        <w:numPr>
-          <w:ilvl w:val="0"/>
-          <w:numId w:val="2"/>
-        </w:numPr>
-      </w:pPr>
-    </w:p>
-    <w:p>
-      <w:r>
-        <w:rPr>
-          <w:b/>
-          <w:bCs/>
-        </w:rPr>
-        <w:t xml:space="preserve"> </w:t>
-      </w:r>
-    </w:p>
-    <w:p/>
     <w:sectPr>
       <w:pgSz w:w="11906" w:h="16838"/>
       <w:pgMar w:top="1440" w:right="1440" w:bottom="1440" w:left="1440" w:header="708" w:footer="708" w:gutter="0"/>
@@ -1477,6 +1354,7 @@
   <w:style w:type="character" w:default="1" w:styleId="DefaultParagraphFont">
     <w:name w:val="Default Paragraph Font"/>
     <w:uiPriority w:val="1"/>
+    <w:semiHidden/>
     <w:unhideWhenUsed/>
   </w:style>
   <w:style w:type="table" w:default="1" w:styleId="TableNormal">
